--- a/测试文档.docx
+++ b/测试文档.docx
@@ -103,7 +103,6 @@
           <w:szCs w:val="24"/>
         </w:rPr>
       </w:pPr>
-      <w:proofErr w:type="gramStart"/>
       <w:r>
         <w:rPr>
           <w:rFonts w:ascii="Courier New" w:eastAsia="宋体" w:hAnsi="Courier New" w:cs="Courier New"/>
@@ -115,47 +114,19 @@
           <w:szCs w:val="24"/>
           <w:shd w:val="clear" w:color="auto" w:fill="F7FAFF"/>
         </w:rPr>
-        <w:t>echo</w:t>
-      </w:r>
-      <w:proofErr w:type="gramEnd"/>
-      <w:r>
-        <w:rPr>
-          <w:rFonts w:ascii="Courier New" w:eastAsia="宋体" w:hAnsi="Courier New" w:cs="Courier New"/>
-          <w:b/>
-          <w:bCs/>
-          <w:color w:val="000080"/>
-          <w:kern w:val="0"/>
-          <w:sz w:val="24"/>
-          <w:szCs w:val="24"/>
-          <w:shd w:val="clear" w:color="auto" w:fill="F7FAFF"/>
-        </w:rPr>
-        <w:t xml:space="preserve"> </w:t>
-      </w:r>
-      <w:proofErr w:type="spellStart"/>
-      <w:r>
-        <w:rPr>
-          <w:rFonts w:ascii="Courier New" w:eastAsia="宋体" w:hAnsi="Courier New" w:cs="Courier New"/>
-          <w:color w:val="000000"/>
-          <w:kern w:val="0"/>
-          <w:sz w:val="24"/>
-          <w:szCs w:val="24"/>
-          <w:shd w:val="clear" w:color="auto" w:fill="F7FAFF"/>
-        </w:rPr>
-        <w:t>Yii</w:t>
-      </w:r>
-      <w:proofErr w:type="spellEnd"/>
-      <w:r>
-        <w:rPr>
-          <w:rFonts w:ascii="Courier New" w:eastAsia="宋体" w:hAnsi="Courier New" w:cs="Courier New"/>
-          <w:color w:val="000000"/>
-          <w:kern w:val="0"/>
-          <w:sz w:val="24"/>
-          <w:szCs w:val="24"/>
-          <w:shd w:val="clear" w:color="auto" w:fill="F7FAFF"/>
-        </w:rPr>
-        <w:t>::</w:t>
-      </w:r>
-      <w:proofErr w:type="spellStart"/>
+        <w:t xml:space="preserve">echo </w:t>
+      </w:r>
+      <w:r>
+        <w:rPr>
+          <w:rFonts w:ascii="Courier New" w:eastAsia="宋体" w:hAnsi="Courier New" w:cs="Courier New"/>
+          <w:color w:val="000000"/>
+          <w:kern w:val="0"/>
+          <w:sz w:val="24"/>
+          <w:szCs w:val="24"/>
+          <w:shd w:val="clear" w:color="auto" w:fill="F7FAFF"/>
+        </w:rPr>
+        <w:t>Yii::</w:t>
+      </w:r>
       <w:r>
         <w:rPr>
           <w:rFonts w:ascii="Courier New" w:eastAsia="宋体" w:hAnsi="Courier New" w:cs="Courier New"/>
@@ -169,7 +140,6 @@
         </w:rPr>
         <w:t>getAlias</w:t>
       </w:r>
-      <w:proofErr w:type="spellEnd"/>
       <w:r>
         <w:rPr>
           <w:rFonts w:ascii="Courier New" w:eastAsia="宋体" w:hAnsi="Courier New" w:cs="Courier New"/>
@@ -192,9 +162,19 @@
           <w:szCs w:val="24"/>
           <w:shd w:val="clear" w:color="auto" w:fill="F7FAFF"/>
         </w:rPr>
-        <w:t>'@</w:t>
-      </w:r>
-      <w:proofErr w:type="spellStart"/>
+        <w:t>'@yii'</w:t>
+      </w:r>
+      <w:r>
+        <w:rPr>
+          <w:rFonts w:ascii="Courier New" w:eastAsia="宋体" w:hAnsi="Courier New" w:cs="Courier New"/>
+          <w:color w:val="000000"/>
+          <w:kern w:val="0"/>
+          <w:sz w:val="24"/>
+          <w:szCs w:val="24"/>
+          <w:shd w:val="clear" w:color="auto" w:fill="F7FAFF"/>
+        </w:rPr>
+        <w:t xml:space="preserve">) . </w:t>
+      </w:r>
       <w:r>
         <w:rPr>
           <w:rFonts w:ascii="Courier New" w:eastAsia="宋体" w:hAnsi="Courier New" w:cs="Courier New"/>
@@ -206,75 +186,8 @@
           <w:szCs w:val="24"/>
           <w:shd w:val="clear" w:color="auto" w:fill="F7FAFF"/>
         </w:rPr>
-        <w:t>yii</w:t>
-      </w:r>
-      <w:proofErr w:type="spellEnd"/>
-      <w:r>
-        <w:rPr>
-          <w:rFonts w:ascii="Courier New" w:eastAsia="宋体" w:hAnsi="Courier New" w:cs="Courier New"/>
-          <w:b/>
-          <w:bCs/>
-          <w:color w:val="008000"/>
-          <w:kern w:val="0"/>
-          <w:sz w:val="24"/>
-          <w:szCs w:val="24"/>
-          <w:shd w:val="clear" w:color="auto" w:fill="F7FAFF"/>
-        </w:rPr>
-        <w:t>'</w:t>
-      </w:r>
-      <w:r>
-        <w:rPr>
-          <w:rFonts w:ascii="Courier New" w:eastAsia="宋体" w:hAnsi="Courier New" w:cs="Courier New"/>
-          <w:color w:val="000000"/>
-          <w:kern w:val="0"/>
-          <w:sz w:val="24"/>
-          <w:szCs w:val="24"/>
-          <w:shd w:val="clear" w:color="auto" w:fill="F7FAFF"/>
-        </w:rPr>
-        <w:t xml:space="preserve">) . </w:t>
-      </w:r>
-      <w:r>
-        <w:rPr>
-          <w:rFonts w:ascii="Courier New" w:eastAsia="宋体" w:hAnsi="Courier New" w:cs="Courier New"/>
-          <w:b/>
-          <w:bCs/>
-          <w:color w:val="008000"/>
-          <w:kern w:val="0"/>
-          <w:sz w:val="24"/>
-          <w:szCs w:val="24"/>
-          <w:shd w:val="clear" w:color="auto" w:fill="F7FAFF"/>
-        </w:rPr>
-        <w:t>'&lt;</w:t>
-      </w:r>
-      <w:proofErr w:type="spellStart"/>
-      <w:r>
-        <w:rPr>
-          <w:rFonts w:ascii="Courier New" w:eastAsia="宋体" w:hAnsi="Courier New" w:cs="Courier New"/>
-          <w:b/>
-          <w:bCs/>
-          <w:color w:val="008000"/>
-          <w:kern w:val="0"/>
-          <w:sz w:val="24"/>
-          <w:szCs w:val="24"/>
-          <w:shd w:val="clear" w:color="auto" w:fill="F7FAFF"/>
-        </w:rPr>
-        <w:t>br</w:t>
-      </w:r>
-      <w:proofErr w:type="spellEnd"/>
-      <w:r>
-        <w:rPr>
-          <w:rFonts w:ascii="Courier New" w:eastAsia="宋体" w:hAnsi="Courier New" w:cs="Courier New"/>
-          <w:b/>
-          <w:bCs/>
-          <w:color w:val="008000"/>
-          <w:kern w:val="0"/>
-          <w:sz w:val="24"/>
-          <w:szCs w:val="24"/>
-          <w:shd w:val="clear" w:color="auto" w:fill="F7FAFF"/>
-        </w:rPr>
-        <w:t>/&gt;'</w:t>
-      </w:r>
-      <w:proofErr w:type="gramStart"/>
+        <w:t>'&lt;br/&gt;'</w:t>
+      </w:r>
       <w:r>
         <w:rPr>
           <w:rFonts w:ascii="Courier New" w:eastAsia="宋体" w:hAnsi="Courier New" w:cs="Courier New"/>
@@ -286,7 +199,6 @@
         </w:rPr>
         <w:t>;</w:t>
       </w:r>
-      <w:proofErr w:type="gramEnd"/>
       <w:r>
         <w:rPr>
           <w:rFonts w:ascii="Courier New" w:eastAsia="宋体" w:hAnsi="Courier New" w:cs="Courier New"/>
@@ -311,31 +223,17 @@
         </w:rPr>
         <w:t xml:space="preserve">echo </w:t>
       </w:r>
-      <w:proofErr w:type="spellStart"/>
-      <w:r>
-        <w:rPr>
-          <w:rFonts w:ascii="Courier New" w:eastAsia="宋体" w:hAnsi="Courier New" w:cs="Courier New"/>
-          <w:color w:val="000000"/>
-          <w:kern w:val="0"/>
-          <w:sz w:val="24"/>
-          <w:szCs w:val="24"/>
-          <w:shd w:val="clear" w:color="auto" w:fill="F7FAFF"/>
-        </w:rPr>
-        <w:t>Yii</w:t>
-      </w:r>
-      <w:proofErr w:type="spellEnd"/>
-      <w:r>
-        <w:rPr>
-          <w:rFonts w:ascii="Courier New" w:eastAsia="宋体" w:hAnsi="Courier New" w:cs="Courier New"/>
-          <w:color w:val="000000"/>
-          <w:kern w:val="0"/>
-          <w:sz w:val="24"/>
-          <w:szCs w:val="24"/>
-          <w:shd w:val="clear" w:color="auto" w:fill="F7FAFF"/>
-        </w:rPr>
-        <w:t>::</w:t>
-      </w:r>
-      <w:proofErr w:type="spellStart"/>
+      <w:r>
+        <w:rPr>
+          <w:rFonts w:ascii="Courier New" w:eastAsia="宋体" w:hAnsi="Courier New" w:cs="Courier New"/>
+          <w:color w:val="000000"/>
+          <w:kern w:val="0"/>
+          <w:sz w:val="24"/>
+          <w:szCs w:val="24"/>
+          <w:shd w:val="clear" w:color="auto" w:fill="F7FAFF"/>
+        </w:rPr>
+        <w:t>Yii::</w:t>
+      </w:r>
       <w:r>
         <w:rPr>
           <w:rFonts w:ascii="Courier New" w:eastAsia="宋体" w:hAnsi="Courier New" w:cs="Courier New"/>
@@ -349,7 +247,6 @@
         </w:rPr>
         <w:t>getAlias</w:t>
       </w:r>
-      <w:proofErr w:type="spellEnd"/>
       <w:r>
         <w:rPr>
           <w:rFonts w:ascii="Courier New" w:eastAsia="宋体" w:hAnsi="Courier New" w:cs="Courier New"/>
@@ -396,37 +293,8 @@
           <w:szCs w:val="24"/>
           <w:shd w:val="clear" w:color="auto" w:fill="F7FAFF"/>
         </w:rPr>
-        <w:t>'&lt;</w:t>
-      </w:r>
-      <w:proofErr w:type="spellStart"/>
-      <w:r>
-        <w:rPr>
-          <w:rFonts w:ascii="Courier New" w:eastAsia="宋体" w:hAnsi="Courier New" w:cs="Courier New"/>
-          <w:b/>
-          <w:bCs/>
-          <w:color w:val="008000"/>
-          <w:kern w:val="0"/>
-          <w:sz w:val="24"/>
-          <w:szCs w:val="24"/>
-          <w:shd w:val="clear" w:color="auto" w:fill="F7FAFF"/>
-        </w:rPr>
-        <w:t>br</w:t>
-      </w:r>
-      <w:proofErr w:type="spellEnd"/>
-      <w:r>
-        <w:rPr>
-          <w:rFonts w:ascii="Courier New" w:eastAsia="宋体" w:hAnsi="Courier New" w:cs="Courier New"/>
-          <w:b/>
-          <w:bCs/>
-          <w:color w:val="008000"/>
-          <w:kern w:val="0"/>
-          <w:sz w:val="24"/>
-          <w:szCs w:val="24"/>
-          <w:shd w:val="clear" w:color="auto" w:fill="F7FAFF"/>
-        </w:rPr>
-        <w:t>/&gt;'</w:t>
-      </w:r>
-      <w:proofErr w:type="gramStart"/>
+        <w:t>'&lt;br/&gt;'</w:t>
+      </w:r>
       <w:r>
         <w:rPr>
           <w:rFonts w:ascii="Courier New" w:eastAsia="宋体" w:hAnsi="Courier New" w:cs="Courier New"/>
@@ -438,7 +306,6 @@
         </w:rPr>
         <w:t>;</w:t>
       </w:r>
-      <w:proofErr w:type="gramEnd"/>
       <w:r>
         <w:rPr>
           <w:rFonts w:ascii="Courier New" w:eastAsia="宋体" w:hAnsi="Courier New" w:cs="Courier New"/>
@@ -463,31 +330,17 @@
         </w:rPr>
         <w:t xml:space="preserve">echo </w:t>
       </w:r>
-      <w:proofErr w:type="spellStart"/>
-      <w:r>
-        <w:rPr>
-          <w:rFonts w:ascii="Courier New" w:eastAsia="宋体" w:hAnsi="Courier New" w:cs="Courier New"/>
-          <w:color w:val="000000"/>
-          <w:kern w:val="0"/>
-          <w:sz w:val="24"/>
-          <w:szCs w:val="24"/>
-          <w:shd w:val="clear" w:color="auto" w:fill="F7FAFF"/>
-        </w:rPr>
-        <w:t>Yii</w:t>
-      </w:r>
-      <w:proofErr w:type="spellEnd"/>
-      <w:r>
-        <w:rPr>
-          <w:rFonts w:ascii="Courier New" w:eastAsia="宋体" w:hAnsi="Courier New" w:cs="Courier New"/>
-          <w:color w:val="000000"/>
-          <w:kern w:val="0"/>
-          <w:sz w:val="24"/>
-          <w:szCs w:val="24"/>
-          <w:shd w:val="clear" w:color="auto" w:fill="F7FAFF"/>
-        </w:rPr>
-        <w:t>::</w:t>
-      </w:r>
-      <w:proofErr w:type="spellStart"/>
+      <w:r>
+        <w:rPr>
+          <w:rFonts w:ascii="Courier New" w:eastAsia="宋体" w:hAnsi="Courier New" w:cs="Courier New"/>
+          <w:color w:val="000000"/>
+          <w:kern w:val="0"/>
+          <w:sz w:val="24"/>
+          <w:szCs w:val="24"/>
+          <w:shd w:val="clear" w:color="auto" w:fill="F7FAFF"/>
+        </w:rPr>
+        <w:t>Yii::</w:t>
+      </w:r>
       <w:r>
         <w:rPr>
           <w:rFonts w:ascii="Courier New" w:eastAsia="宋体" w:hAnsi="Courier New" w:cs="Courier New"/>
@@ -501,7 +354,6 @@
         </w:rPr>
         <w:t>getAlias</w:t>
       </w:r>
-      <w:proofErr w:type="spellEnd"/>
       <w:r>
         <w:rPr>
           <w:rFonts w:ascii="Courier New" w:eastAsia="宋体" w:hAnsi="Courier New" w:cs="Courier New"/>
@@ -548,37 +400,8 @@
           <w:szCs w:val="24"/>
           <w:shd w:val="clear" w:color="auto" w:fill="F7FAFF"/>
         </w:rPr>
-        <w:t>'&lt;</w:t>
-      </w:r>
-      <w:proofErr w:type="spellStart"/>
-      <w:r>
-        <w:rPr>
-          <w:rFonts w:ascii="Courier New" w:eastAsia="宋体" w:hAnsi="Courier New" w:cs="Courier New"/>
-          <w:b/>
-          <w:bCs/>
-          <w:color w:val="008000"/>
-          <w:kern w:val="0"/>
-          <w:sz w:val="24"/>
-          <w:szCs w:val="24"/>
-          <w:shd w:val="clear" w:color="auto" w:fill="F7FAFF"/>
-        </w:rPr>
-        <w:t>br</w:t>
-      </w:r>
-      <w:proofErr w:type="spellEnd"/>
-      <w:r>
-        <w:rPr>
-          <w:rFonts w:ascii="Courier New" w:eastAsia="宋体" w:hAnsi="Courier New" w:cs="Courier New"/>
-          <w:b/>
-          <w:bCs/>
-          <w:color w:val="008000"/>
-          <w:kern w:val="0"/>
-          <w:sz w:val="24"/>
-          <w:szCs w:val="24"/>
-          <w:shd w:val="clear" w:color="auto" w:fill="F7FAFF"/>
-        </w:rPr>
-        <w:t>/&gt;'</w:t>
-      </w:r>
-      <w:proofErr w:type="gramStart"/>
+        <w:t>'&lt;br/&gt;'</w:t>
+      </w:r>
       <w:r>
         <w:rPr>
           <w:rFonts w:ascii="Courier New" w:eastAsia="宋体" w:hAnsi="Courier New" w:cs="Courier New"/>
@@ -590,7 +413,6 @@
         </w:rPr>
         <w:t>;</w:t>
       </w:r>
-      <w:proofErr w:type="gramEnd"/>
       <w:r>
         <w:rPr>
           <w:rFonts w:ascii="Courier New" w:eastAsia="宋体" w:hAnsi="Courier New" w:cs="Courier New"/>
@@ -615,31 +437,17 @@
         </w:rPr>
         <w:t xml:space="preserve">echo </w:t>
       </w:r>
-      <w:proofErr w:type="spellStart"/>
-      <w:r>
-        <w:rPr>
-          <w:rFonts w:ascii="Courier New" w:eastAsia="宋体" w:hAnsi="Courier New" w:cs="Courier New"/>
-          <w:color w:val="000000"/>
-          <w:kern w:val="0"/>
-          <w:sz w:val="24"/>
-          <w:szCs w:val="24"/>
-          <w:shd w:val="clear" w:color="auto" w:fill="F7FAFF"/>
-        </w:rPr>
-        <w:t>Yii</w:t>
-      </w:r>
-      <w:proofErr w:type="spellEnd"/>
-      <w:r>
-        <w:rPr>
-          <w:rFonts w:ascii="Courier New" w:eastAsia="宋体" w:hAnsi="Courier New" w:cs="Courier New"/>
-          <w:color w:val="000000"/>
-          <w:kern w:val="0"/>
-          <w:sz w:val="24"/>
-          <w:szCs w:val="24"/>
-          <w:shd w:val="clear" w:color="auto" w:fill="F7FAFF"/>
-        </w:rPr>
-        <w:t>::</w:t>
-      </w:r>
-      <w:proofErr w:type="spellStart"/>
+      <w:r>
+        <w:rPr>
+          <w:rFonts w:ascii="Courier New" w:eastAsia="宋体" w:hAnsi="Courier New" w:cs="Courier New"/>
+          <w:color w:val="000000"/>
+          <w:kern w:val="0"/>
+          <w:sz w:val="24"/>
+          <w:szCs w:val="24"/>
+          <w:shd w:val="clear" w:color="auto" w:fill="F7FAFF"/>
+        </w:rPr>
+        <w:t>Yii::</w:t>
+      </w:r>
       <w:r>
         <w:rPr>
           <w:rFonts w:ascii="Courier New" w:eastAsia="宋体" w:hAnsi="Courier New" w:cs="Courier New"/>
@@ -653,7 +461,6 @@
         </w:rPr>
         <w:t>getAlias</w:t>
       </w:r>
-      <w:proofErr w:type="spellEnd"/>
       <w:r>
         <w:rPr>
           <w:rFonts w:ascii="Courier New" w:eastAsia="宋体" w:hAnsi="Courier New" w:cs="Courier New"/>
@@ -700,37 +507,8 @@
           <w:szCs w:val="24"/>
           <w:shd w:val="clear" w:color="auto" w:fill="F7FAFF"/>
         </w:rPr>
-        <w:t>'&lt;</w:t>
-      </w:r>
-      <w:proofErr w:type="spellStart"/>
-      <w:r>
-        <w:rPr>
-          <w:rFonts w:ascii="Courier New" w:eastAsia="宋体" w:hAnsi="Courier New" w:cs="Courier New"/>
-          <w:b/>
-          <w:bCs/>
-          <w:color w:val="008000"/>
-          <w:kern w:val="0"/>
-          <w:sz w:val="24"/>
-          <w:szCs w:val="24"/>
-          <w:shd w:val="clear" w:color="auto" w:fill="F7FAFF"/>
-        </w:rPr>
-        <w:t>br</w:t>
-      </w:r>
-      <w:proofErr w:type="spellEnd"/>
-      <w:r>
-        <w:rPr>
-          <w:rFonts w:ascii="Courier New" w:eastAsia="宋体" w:hAnsi="Courier New" w:cs="Courier New"/>
-          <w:b/>
-          <w:bCs/>
-          <w:color w:val="008000"/>
-          <w:kern w:val="0"/>
-          <w:sz w:val="24"/>
-          <w:szCs w:val="24"/>
-          <w:shd w:val="clear" w:color="auto" w:fill="F7FAFF"/>
-        </w:rPr>
-        <w:t>/&gt;'</w:t>
-      </w:r>
-      <w:proofErr w:type="gramStart"/>
+        <w:t>'&lt;br/&gt;'</w:t>
+      </w:r>
       <w:r>
         <w:rPr>
           <w:rFonts w:ascii="Courier New" w:eastAsia="宋体" w:hAnsi="Courier New" w:cs="Courier New"/>
@@ -742,7 +520,6 @@
         </w:rPr>
         <w:t>;</w:t>
       </w:r>
-      <w:proofErr w:type="gramEnd"/>
       <w:r>
         <w:rPr>
           <w:rFonts w:ascii="Courier New" w:eastAsia="宋体" w:hAnsi="Courier New" w:cs="Courier New"/>
@@ -767,31 +544,17 @@
         </w:rPr>
         <w:t xml:space="preserve">echo </w:t>
       </w:r>
-      <w:proofErr w:type="spellStart"/>
-      <w:r>
-        <w:rPr>
-          <w:rFonts w:ascii="Courier New" w:eastAsia="宋体" w:hAnsi="Courier New" w:cs="Courier New"/>
-          <w:color w:val="000000"/>
-          <w:kern w:val="0"/>
-          <w:sz w:val="24"/>
-          <w:szCs w:val="24"/>
-          <w:shd w:val="clear" w:color="auto" w:fill="F7FAFF"/>
-        </w:rPr>
-        <w:t>Yii</w:t>
-      </w:r>
-      <w:proofErr w:type="spellEnd"/>
-      <w:r>
-        <w:rPr>
-          <w:rFonts w:ascii="Courier New" w:eastAsia="宋体" w:hAnsi="Courier New" w:cs="Courier New"/>
-          <w:color w:val="000000"/>
-          <w:kern w:val="0"/>
-          <w:sz w:val="24"/>
-          <w:szCs w:val="24"/>
-          <w:shd w:val="clear" w:color="auto" w:fill="F7FAFF"/>
-        </w:rPr>
-        <w:t>::</w:t>
-      </w:r>
-      <w:proofErr w:type="spellStart"/>
+      <w:r>
+        <w:rPr>
+          <w:rFonts w:ascii="Courier New" w:eastAsia="宋体" w:hAnsi="Courier New" w:cs="Courier New"/>
+          <w:color w:val="000000"/>
+          <w:kern w:val="0"/>
+          <w:sz w:val="24"/>
+          <w:szCs w:val="24"/>
+          <w:shd w:val="clear" w:color="auto" w:fill="F7FAFF"/>
+        </w:rPr>
+        <w:t>Yii::</w:t>
+      </w:r>
       <w:r>
         <w:rPr>
           <w:rFonts w:ascii="Courier New" w:eastAsia="宋体" w:hAnsi="Courier New" w:cs="Courier New"/>
@@ -805,7 +568,6 @@
         </w:rPr>
         <w:t>getAlias</w:t>
       </w:r>
-      <w:proofErr w:type="spellEnd"/>
       <w:r>
         <w:rPr>
           <w:rFonts w:ascii="Courier New" w:eastAsia="宋体" w:hAnsi="Courier New" w:cs="Courier New"/>
@@ -828,9 +590,19 @@
           <w:szCs w:val="24"/>
           <w:shd w:val="clear" w:color="auto" w:fill="F7FAFF"/>
         </w:rPr>
-        <w:t>'@</w:t>
-      </w:r>
-      <w:proofErr w:type="spellStart"/>
+        <w:t>'@webroot'</w:t>
+      </w:r>
+      <w:r>
+        <w:rPr>
+          <w:rFonts w:ascii="Courier New" w:eastAsia="宋体" w:hAnsi="Courier New" w:cs="Courier New"/>
+          <w:color w:val="000000"/>
+          <w:kern w:val="0"/>
+          <w:sz w:val="24"/>
+          <w:szCs w:val="24"/>
+          <w:shd w:val="clear" w:color="auto" w:fill="F7FAFF"/>
+        </w:rPr>
+        <w:t xml:space="preserve">) . </w:t>
+      </w:r>
       <w:r>
         <w:rPr>
           <w:rFonts w:ascii="Courier New" w:eastAsia="宋体" w:hAnsi="Courier New" w:cs="Courier New"/>
@@ -842,75 +614,8 @@
           <w:szCs w:val="24"/>
           <w:shd w:val="clear" w:color="auto" w:fill="F7FAFF"/>
         </w:rPr>
-        <w:t>webroot</w:t>
-      </w:r>
-      <w:proofErr w:type="spellEnd"/>
-      <w:r>
-        <w:rPr>
-          <w:rFonts w:ascii="Courier New" w:eastAsia="宋体" w:hAnsi="Courier New" w:cs="Courier New"/>
-          <w:b/>
-          <w:bCs/>
-          <w:color w:val="008000"/>
-          <w:kern w:val="0"/>
-          <w:sz w:val="24"/>
-          <w:szCs w:val="24"/>
-          <w:shd w:val="clear" w:color="auto" w:fill="F7FAFF"/>
-        </w:rPr>
-        <w:t>'</w:t>
-      </w:r>
-      <w:r>
-        <w:rPr>
-          <w:rFonts w:ascii="Courier New" w:eastAsia="宋体" w:hAnsi="Courier New" w:cs="Courier New"/>
-          <w:color w:val="000000"/>
-          <w:kern w:val="0"/>
-          <w:sz w:val="24"/>
-          <w:szCs w:val="24"/>
-          <w:shd w:val="clear" w:color="auto" w:fill="F7FAFF"/>
-        </w:rPr>
-        <w:t xml:space="preserve">) . </w:t>
-      </w:r>
-      <w:r>
-        <w:rPr>
-          <w:rFonts w:ascii="Courier New" w:eastAsia="宋体" w:hAnsi="Courier New" w:cs="Courier New"/>
-          <w:b/>
-          <w:bCs/>
-          <w:color w:val="008000"/>
-          <w:kern w:val="0"/>
-          <w:sz w:val="24"/>
-          <w:szCs w:val="24"/>
-          <w:shd w:val="clear" w:color="auto" w:fill="F7FAFF"/>
-        </w:rPr>
-        <w:t>'&lt;</w:t>
-      </w:r>
-      <w:proofErr w:type="spellStart"/>
-      <w:r>
-        <w:rPr>
-          <w:rFonts w:ascii="Courier New" w:eastAsia="宋体" w:hAnsi="Courier New" w:cs="Courier New"/>
-          <w:b/>
-          <w:bCs/>
-          <w:color w:val="008000"/>
-          <w:kern w:val="0"/>
-          <w:sz w:val="24"/>
-          <w:szCs w:val="24"/>
-          <w:shd w:val="clear" w:color="auto" w:fill="F7FAFF"/>
-        </w:rPr>
-        <w:t>br</w:t>
-      </w:r>
-      <w:proofErr w:type="spellEnd"/>
-      <w:r>
-        <w:rPr>
-          <w:rFonts w:ascii="Courier New" w:eastAsia="宋体" w:hAnsi="Courier New" w:cs="Courier New"/>
-          <w:b/>
-          <w:bCs/>
-          <w:color w:val="008000"/>
-          <w:kern w:val="0"/>
-          <w:sz w:val="24"/>
-          <w:szCs w:val="24"/>
-          <w:shd w:val="clear" w:color="auto" w:fill="F7FAFF"/>
-        </w:rPr>
-        <w:t>/&gt;'</w:t>
-      </w:r>
-      <w:proofErr w:type="gramStart"/>
+        <w:t>'&lt;br/&gt;'</w:t>
+      </w:r>
       <w:r>
         <w:rPr>
           <w:rFonts w:ascii="Courier New" w:eastAsia="宋体" w:hAnsi="Courier New" w:cs="Courier New"/>
@@ -922,7 +627,6 @@
         </w:rPr>
         <w:t>;</w:t>
       </w:r>
-      <w:proofErr w:type="gramEnd"/>
       <w:r>
         <w:rPr>
           <w:rFonts w:ascii="Courier New" w:eastAsia="宋体" w:hAnsi="Courier New" w:cs="Courier New"/>
@@ -947,31 +651,17 @@
         </w:rPr>
         <w:t xml:space="preserve">echo </w:t>
       </w:r>
-      <w:proofErr w:type="spellStart"/>
-      <w:r>
-        <w:rPr>
-          <w:rFonts w:ascii="Courier New" w:eastAsia="宋体" w:hAnsi="Courier New" w:cs="Courier New"/>
-          <w:color w:val="000000"/>
-          <w:kern w:val="0"/>
-          <w:sz w:val="24"/>
-          <w:szCs w:val="24"/>
-          <w:shd w:val="clear" w:color="auto" w:fill="F7FAFF"/>
-        </w:rPr>
-        <w:t>Yii</w:t>
-      </w:r>
-      <w:proofErr w:type="spellEnd"/>
-      <w:r>
-        <w:rPr>
-          <w:rFonts w:ascii="Courier New" w:eastAsia="宋体" w:hAnsi="Courier New" w:cs="Courier New"/>
-          <w:color w:val="000000"/>
-          <w:kern w:val="0"/>
-          <w:sz w:val="24"/>
-          <w:szCs w:val="24"/>
-          <w:shd w:val="clear" w:color="auto" w:fill="F7FAFF"/>
-        </w:rPr>
-        <w:t>::</w:t>
-      </w:r>
-      <w:proofErr w:type="spellStart"/>
+      <w:r>
+        <w:rPr>
+          <w:rFonts w:ascii="Courier New" w:eastAsia="宋体" w:hAnsi="Courier New" w:cs="Courier New"/>
+          <w:color w:val="000000"/>
+          <w:kern w:val="0"/>
+          <w:sz w:val="24"/>
+          <w:szCs w:val="24"/>
+          <w:shd w:val="clear" w:color="auto" w:fill="F7FAFF"/>
+        </w:rPr>
+        <w:t>Yii::</w:t>
+      </w:r>
       <w:r>
         <w:rPr>
           <w:rFonts w:ascii="Courier New" w:eastAsia="宋体" w:hAnsi="Courier New" w:cs="Courier New"/>
@@ -985,7 +675,6 @@
         </w:rPr>
         <w:t>getAlias</w:t>
       </w:r>
-      <w:proofErr w:type="spellEnd"/>
       <w:r>
         <w:rPr>
           <w:rFonts w:ascii="Courier New" w:eastAsia="宋体" w:hAnsi="Courier New" w:cs="Courier New"/>
@@ -1032,35 +721,7 @@
           <w:szCs w:val="24"/>
           <w:shd w:val="clear" w:color="auto" w:fill="F7FAFF"/>
         </w:rPr>
-        <w:t>'&lt;</w:t>
-      </w:r>
-      <w:proofErr w:type="spellStart"/>
-      <w:r>
-        <w:rPr>
-          <w:rFonts w:ascii="Courier New" w:eastAsia="宋体" w:hAnsi="Courier New" w:cs="Courier New"/>
-          <w:b/>
-          <w:bCs/>
-          <w:color w:val="008000"/>
-          <w:kern w:val="0"/>
-          <w:sz w:val="24"/>
-          <w:szCs w:val="24"/>
-          <w:shd w:val="clear" w:color="auto" w:fill="F7FAFF"/>
-        </w:rPr>
-        <w:t>br</w:t>
-      </w:r>
-      <w:proofErr w:type="spellEnd"/>
-      <w:r>
-        <w:rPr>
-          <w:rFonts w:ascii="Courier New" w:eastAsia="宋体" w:hAnsi="Courier New" w:cs="Courier New"/>
-          <w:b/>
-          <w:bCs/>
-          <w:color w:val="008000"/>
-          <w:kern w:val="0"/>
-          <w:sz w:val="24"/>
-          <w:szCs w:val="24"/>
-          <w:shd w:val="clear" w:color="auto" w:fill="F7FAFF"/>
-        </w:rPr>
-        <w:t>/&gt;'</w:t>
+        <w:t>'&lt;br/&gt;'</w:t>
       </w:r>
       <w:r>
         <w:rPr>
@@ -1255,18 +916,8 @@
           <w:color w:val="000000"/>
           <w:shd w:val="clear" w:color="auto" w:fill="F7FAFF"/>
         </w:rPr>
-        <w:t>F</w:t>
-      </w:r>
-      <w:proofErr w:type="gramStart"/>
-      <w:r>
-        <w:rPr>
-          <w:rFonts w:ascii="Courier New" w:hAnsi="Courier New" w:cs="Courier New"/>
-          <w:color w:val="000000"/>
-          <w:shd w:val="clear" w:color="auto" w:fill="F7FAFF"/>
-        </w:rPr>
-        <w:t>:/</w:t>
-      </w:r>
-      <w:proofErr w:type="gramEnd"/>
+        <w:t>F:/</w:t>
+      </w:r>
       <w:r>
         <w:rPr>
           <w:rFonts w:ascii="Courier New" w:hAnsi="Courier New" w:cs="Courier New"/>
@@ -1403,7 +1054,6 @@
         </w:rPr>
         <w:t>/</w:t>
       </w:r>
-      <w:proofErr w:type="spellStart"/>
       <w:r>
         <w:rPr>
           <w:rFonts w:ascii="Courier New" w:hAnsi="Courier New" w:cs="Courier New"/>
@@ -1416,7 +1066,6 @@
         </w:rPr>
         <w:t>yii</w:t>
       </w:r>
-      <w:proofErr w:type="spellEnd"/>
       <w:r>
         <w:rPr>
           <w:rFonts w:ascii="Courier New" w:hAnsi="Courier New" w:cs="Courier New"/>
@@ -1486,25 +1135,14 @@
           <w:szCs w:val="21"/>
         </w:rPr>
       </w:pPr>
-      <w:proofErr w:type="spellStart"/>
-      <w:r>
-        <w:rPr>
-          <w:rFonts w:ascii="Helvetica" w:eastAsia="宋体" w:hAnsi="Helvetica" w:cs="Helvetica"/>
-          <w:color w:val="333333"/>
-          <w:kern w:val="0"/>
-          <w:szCs w:val="21"/>
-        </w:rPr>
-        <w:t>Yii</w:t>
-      </w:r>
-      <w:proofErr w:type="spellEnd"/>
-      <w:r>
-        <w:rPr>
-          <w:rFonts w:ascii="Helvetica" w:eastAsia="宋体" w:hAnsi="Helvetica" w:cs="Helvetica"/>
-          <w:color w:val="333333"/>
-          <w:kern w:val="0"/>
-          <w:szCs w:val="21"/>
-        </w:rPr>
-        <w:t xml:space="preserve"> </w:t>
+      <w:r>
+        <w:rPr>
+          <w:rFonts w:ascii="Helvetica" w:eastAsia="宋体" w:hAnsi="Helvetica" w:cs="Helvetica"/>
+          <w:color w:val="333333"/>
+          <w:kern w:val="0"/>
+          <w:szCs w:val="21"/>
+        </w:rPr>
+        <w:t xml:space="preserve">Yii </w:t>
       </w:r>
       <w:r>
         <w:rPr>
@@ -1560,9 +1198,17 @@
           <w:szCs w:val="19"/>
           <w:shd w:val="clear" w:color="auto" w:fill="F9F2F4"/>
         </w:rPr>
-        <w:t>@</w:t>
-      </w:r>
-      <w:proofErr w:type="spellStart"/>
+        <w:t>@yii</w:t>
+      </w:r>
+      <w:r>
+        <w:rPr>
+          <w:rFonts w:ascii="Helvetica" w:eastAsia="宋体" w:hAnsi="Helvetica" w:cs="Helvetica"/>
+          <w:color w:val="333333"/>
+          <w:kern w:val="0"/>
+          <w:szCs w:val="21"/>
+        </w:rPr>
+        <w:t> - </w:t>
+      </w:r>
       <w:r>
         <w:rPr>
           <w:rFonts w:ascii="Consolas" w:eastAsia="宋体" w:hAnsi="Consolas" w:cs="Consolas"/>
@@ -1572,31 +1218,8 @@
           <w:szCs w:val="19"/>
           <w:shd w:val="clear" w:color="auto" w:fill="F9F2F4"/>
         </w:rPr>
-        <w:t>yii</w:t>
-      </w:r>
-      <w:proofErr w:type="spellEnd"/>
-      <w:r>
-        <w:rPr>
-          <w:rFonts w:ascii="Helvetica" w:eastAsia="宋体" w:hAnsi="Helvetica" w:cs="Helvetica"/>
-          <w:color w:val="333333"/>
-          <w:kern w:val="0"/>
-          <w:szCs w:val="21"/>
-        </w:rPr>
-        <w:t> - </w:t>
-      </w:r>
-      <w:proofErr w:type="spellStart"/>
-      <w:r>
-        <w:rPr>
-          <w:rFonts w:ascii="Consolas" w:eastAsia="宋体" w:hAnsi="Consolas" w:cs="Consolas"/>
-          <w:color w:val="C7254E"/>
-          <w:kern w:val="0"/>
-          <w:sz w:val="19"/>
-          <w:szCs w:val="19"/>
-          <w:shd w:val="clear" w:color="auto" w:fill="F9F2F4"/>
-        </w:rPr>
         <w:t>BaseYii.php</w:t>
       </w:r>
-      <w:proofErr w:type="spellEnd"/>
       <w:r>
         <w:rPr>
           <w:rFonts w:ascii="Helvetica" w:eastAsia="宋体" w:hAnsi="Helvetica" w:cs="Helvetica"/>
@@ -1669,39 +1292,8 @@
           <w:kern w:val="0"/>
           <w:szCs w:val="21"/>
         </w:rPr>
-        <w:t xml:space="preserve"> </w:t>
-      </w:r>
-      <w:proofErr w:type="spellStart"/>
-      <w:r>
-        <w:rPr>
-          <w:rFonts w:ascii="Helvetica" w:eastAsia="宋体" w:hAnsi="Helvetica" w:cs="Helvetica"/>
-          <w:color w:val="333333"/>
-          <w:kern w:val="0"/>
-          <w:szCs w:val="21"/>
-        </w:rPr>
-        <w:t>yii</w:t>
-      </w:r>
-      <w:proofErr w:type="spellEnd"/>
-      <w:r>
-        <w:rPr>
-          <w:rFonts w:ascii="Helvetica" w:eastAsia="宋体" w:hAnsi="Helvetica" w:cs="Helvetica"/>
-          <w:color w:val="333333"/>
-          <w:kern w:val="0"/>
-          <w:szCs w:val="21"/>
-        </w:rPr>
-        <w:t>\base\Application::</w:t>
-      </w:r>
-      <w:proofErr w:type="spellStart"/>
-      <w:r>
-        <w:rPr>
-          <w:rFonts w:ascii="Helvetica" w:eastAsia="宋体" w:hAnsi="Helvetica" w:cs="Helvetica"/>
-          <w:color w:val="333333"/>
-          <w:kern w:val="0"/>
-          <w:szCs w:val="21"/>
-        </w:rPr>
-        <w:t>basePath</w:t>
-      </w:r>
-      <w:proofErr w:type="spellEnd"/>
+        <w:t xml:space="preserve"> yii\base\Application::basePath</w:t>
+      </w:r>
     </w:p>
     <w:p>
       <w:pPr>
@@ -1756,39 +1348,8 @@
           <w:kern w:val="0"/>
           <w:szCs w:val="21"/>
         </w:rPr>
-        <w:t xml:space="preserve"> </w:t>
-      </w:r>
-      <w:proofErr w:type="spellStart"/>
-      <w:r>
-        <w:rPr>
-          <w:rFonts w:ascii="Helvetica" w:eastAsia="宋体" w:hAnsi="Helvetica" w:cs="Helvetica"/>
-          <w:color w:val="333333"/>
-          <w:kern w:val="0"/>
-          <w:szCs w:val="21"/>
-        </w:rPr>
-        <w:t>yii</w:t>
-      </w:r>
-      <w:proofErr w:type="spellEnd"/>
-      <w:r>
-        <w:rPr>
-          <w:rFonts w:ascii="Helvetica" w:eastAsia="宋体" w:hAnsi="Helvetica" w:cs="Helvetica"/>
-          <w:color w:val="333333"/>
-          <w:kern w:val="0"/>
-          <w:szCs w:val="21"/>
-        </w:rPr>
-        <w:t>\base\Application::</w:t>
-      </w:r>
-      <w:proofErr w:type="spellStart"/>
-      <w:r>
-        <w:rPr>
-          <w:rFonts w:ascii="Helvetica" w:eastAsia="宋体" w:hAnsi="Helvetica" w:cs="Helvetica"/>
-          <w:color w:val="333333"/>
-          <w:kern w:val="0"/>
-          <w:szCs w:val="21"/>
-        </w:rPr>
-        <w:t>runtimePath</w:t>
-      </w:r>
-      <w:proofErr w:type="spellEnd"/>
+        <w:t xml:space="preserve"> yii\base\Application::runtimePath</w:t>
+      </w:r>
     </w:p>
     <w:p>
       <w:pPr>
@@ -1825,39 +1386,8 @@
           <w:kern w:val="0"/>
           <w:szCs w:val="21"/>
         </w:rPr>
-        <w:t xml:space="preserve"> - </w:t>
-      </w:r>
-      <w:proofErr w:type="spellStart"/>
-      <w:r>
-        <w:rPr>
-          <w:rFonts w:ascii="Helvetica" w:eastAsia="宋体" w:hAnsi="Helvetica" w:cs="Helvetica"/>
-          <w:color w:val="333333"/>
-          <w:kern w:val="0"/>
-          <w:szCs w:val="21"/>
-        </w:rPr>
-        <w:t>yii</w:t>
-      </w:r>
-      <w:proofErr w:type="spellEnd"/>
-      <w:r>
-        <w:rPr>
-          <w:rFonts w:ascii="Helvetica" w:eastAsia="宋体" w:hAnsi="Helvetica" w:cs="Helvetica"/>
-          <w:color w:val="333333"/>
-          <w:kern w:val="0"/>
-          <w:szCs w:val="21"/>
-        </w:rPr>
-        <w:t>\base\Application::</w:t>
-      </w:r>
-      <w:proofErr w:type="spellStart"/>
-      <w:r>
-        <w:rPr>
-          <w:rFonts w:ascii="Helvetica" w:eastAsia="宋体" w:hAnsi="Helvetica" w:cs="Helvetica"/>
-          <w:color w:val="333333"/>
-          <w:kern w:val="0"/>
-          <w:szCs w:val="21"/>
-        </w:rPr>
-        <w:t>vendorPath</w:t>
-      </w:r>
-      <w:proofErr w:type="spellEnd"/>
+        <w:t> - yii\base\Application::vendorPath</w:t>
+      </w:r>
     </w:p>
     <w:p>
       <w:pPr>
@@ -1885,21 +1415,8 @@
           <w:szCs w:val="19"/>
           <w:shd w:val="clear" w:color="auto" w:fill="F9F2F4"/>
         </w:rPr>
-        <w:t>@</w:t>
-      </w:r>
-      <w:proofErr w:type="spellStart"/>
-      <w:r>
-        <w:rPr>
-          <w:rFonts w:ascii="Consolas" w:eastAsia="宋体" w:hAnsi="Consolas" w:cs="Consolas"/>
-          <w:color w:val="C7254E"/>
-          <w:kern w:val="0"/>
-          <w:sz w:val="19"/>
-          <w:szCs w:val="19"/>
-          <w:shd w:val="clear" w:color="auto" w:fill="F9F2F4"/>
-        </w:rPr>
-        <w:t>webroot</w:t>
-      </w:r>
-      <w:proofErr w:type="spellEnd"/>
+        <w:t>@webroot</w:t>
+      </w:r>
       <w:r>
         <w:rPr>
           <w:rFonts w:ascii="Helvetica" w:eastAsia="宋体" w:hAnsi="Helvetica" w:cs="Helvetica"/>
@@ -2002,10 +1519,27 @@
           <w:color w:val="000000"/>
         </w:rPr>
       </w:pPr>
+    </w:p>
+    <w:p/>
+    <w:p>
+      <w:r>
+        <w:rPr>
+          <w:rFonts w:hint="eastAsia"/>
+        </w:rPr>
+        <w:t>测试测试。</w:t>
+      </w:r>
+      <w:r>
+        <w:t>。。。</w:t>
+      </w:r>
+      <w:r>
+        <w:rPr>
+          <w:rFonts w:hint="eastAsia"/>
+        </w:rPr>
+        <w:t>反对撒反对撒反对</w:t>
+      </w:r>
       <w:bookmarkStart w:id="0" w:name="_GoBack"/>
       <w:bookmarkEnd w:id="0"/>
     </w:p>
-    <w:p/>
     <w:sectPr>
       <w:pgSz w:w="11906" w:h="16838"/>
       <w:pgMar w:top="1440" w:right="1800" w:bottom="1440" w:left="1800" w:header="851" w:footer="992" w:gutter="0"/>

--- a/测试文档.docx
+++ b/测试文档.docx
@@ -103,6 +103,7 @@
           <w:szCs w:val="24"/>
         </w:rPr>
       </w:pPr>
+      <w:proofErr w:type="gramStart"/>
       <w:r>
         <w:rPr>
           <w:rFonts w:ascii="Courier New" w:eastAsia="宋体" w:hAnsi="Courier New" w:cs="Courier New"/>
@@ -114,19 +115,47 @@
           <w:szCs w:val="24"/>
           <w:shd w:val="clear" w:color="auto" w:fill="F7FAFF"/>
         </w:rPr>
-        <w:t xml:space="preserve">echo </w:t>
-      </w:r>
-      <w:r>
-        <w:rPr>
-          <w:rFonts w:ascii="Courier New" w:eastAsia="宋体" w:hAnsi="Courier New" w:cs="Courier New"/>
-          <w:color w:val="000000"/>
-          <w:kern w:val="0"/>
-          <w:sz w:val="24"/>
-          <w:szCs w:val="24"/>
-          <w:shd w:val="clear" w:color="auto" w:fill="F7FAFF"/>
-        </w:rPr>
-        <w:t>Yii::</w:t>
-      </w:r>
+        <w:t>echo</w:t>
+      </w:r>
+      <w:proofErr w:type="gramEnd"/>
+      <w:r>
+        <w:rPr>
+          <w:rFonts w:ascii="Courier New" w:eastAsia="宋体" w:hAnsi="Courier New" w:cs="Courier New"/>
+          <w:b/>
+          <w:bCs/>
+          <w:color w:val="000080"/>
+          <w:kern w:val="0"/>
+          <w:sz w:val="24"/>
+          <w:szCs w:val="24"/>
+          <w:shd w:val="clear" w:color="auto" w:fill="F7FAFF"/>
+        </w:rPr>
+        <w:t xml:space="preserve"> </w:t>
+      </w:r>
+      <w:proofErr w:type="spellStart"/>
+      <w:r>
+        <w:rPr>
+          <w:rFonts w:ascii="Courier New" w:eastAsia="宋体" w:hAnsi="Courier New" w:cs="Courier New"/>
+          <w:color w:val="000000"/>
+          <w:kern w:val="0"/>
+          <w:sz w:val="24"/>
+          <w:szCs w:val="24"/>
+          <w:shd w:val="clear" w:color="auto" w:fill="F7FAFF"/>
+        </w:rPr>
+        <w:t>Yii</w:t>
+      </w:r>
+      <w:proofErr w:type="spellEnd"/>
+      <w:r>
+        <w:rPr>
+          <w:rFonts w:ascii="Courier New" w:eastAsia="宋体" w:hAnsi="Courier New" w:cs="Courier New"/>
+          <w:color w:val="000000"/>
+          <w:kern w:val="0"/>
+          <w:sz w:val="24"/>
+          <w:szCs w:val="24"/>
+          <w:shd w:val="clear" w:color="auto" w:fill="F7FAFF"/>
+        </w:rPr>
+        <w:t>::</w:t>
+      </w:r>
+      <w:proofErr w:type="spellStart"/>
       <w:r>
         <w:rPr>
           <w:rFonts w:ascii="Courier New" w:eastAsia="宋体" w:hAnsi="Courier New" w:cs="Courier New"/>
@@ -140,6 +169,7 @@
         </w:rPr>
         <w:t>getAlias</w:t>
       </w:r>
+      <w:proofErr w:type="spellEnd"/>
       <w:r>
         <w:rPr>
           <w:rFonts w:ascii="Courier New" w:eastAsia="宋体" w:hAnsi="Courier New" w:cs="Courier New"/>
@@ -162,7 +192,35 @@
           <w:szCs w:val="24"/>
           <w:shd w:val="clear" w:color="auto" w:fill="F7FAFF"/>
         </w:rPr>
-        <w:t>'@yii'</w:t>
+        <w:t>'@</w:t>
+      </w:r>
+      <w:proofErr w:type="spellStart"/>
+      <w:r>
+        <w:rPr>
+          <w:rFonts w:ascii="Courier New" w:eastAsia="宋体" w:hAnsi="Courier New" w:cs="Courier New"/>
+          <w:b/>
+          <w:bCs/>
+          <w:color w:val="008000"/>
+          <w:kern w:val="0"/>
+          <w:sz w:val="24"/>
+          <w:szCs w:val="24"/>
+          <w:shd w:val="clear" w:color="auto" w:fill="F7FAFF"/>
+        </w:rPr>
+        <w:t>yii</w:t>
+      </w:r>
+      <w:proofErr w:type="spellEnd"/>
+      <w:r>
+        <w:rPr>
+          <w:rFonts w:ascii="Courier New" w:eastAsia="宋体" w:hAnsi="Courier New" w:cs="Courier New"/>
+          <w:b/>
+          <w:bCs/>
+          <w:color w:val="008000"/>
+          <w:kern w:val="0"/>
+          <w:sz w:val="24"/>
+          <w:szCs w:val="24"/>
+          <w:shd w:val="clear" w:color="auto" w:fill="F7FAFF"/>
+        </w:rPr>
+        <w:t>'</w:t>
       </w:r>
       <w:r>
         <w:rPr>
@@ -186,8 +244,37 @@
           <w:szCs w:val="24"/>
           <w:shd w:val="clear" w:color="auto" w:fill="F7FAFF"/>
         </w:rPr>
-        <w:t>'&lt;br/&gt;'</w:t>
-      </w:r>
+        <w:t>'&lt;</w:t>
+      </w:r>
+      <w:proofErr w:type="spellStart"/>
+      <w:r>
+        <w:rPr>
+          <w:rFonts w:ascii="Courier New" w:eastAsia="宋体" w:hAnsi="Courier New" w:cs="Courier New"/>
+          <w:b/>
+          <w:bCs/>
+          <w:color w:val="008000"/>
+          <w:kern w:val="0"/>
+          <w:sz w:val="24"/>
+          <w:szCs w:val="24"/>
+          <w:shd w:val="clear" w:color="auto" w:fill="F7FAFF"/>
+        </w:rPr>
+        <w:t>br</w:t>
+      </w:r>
+      <w:proofErr w:type="spellEnd"/>
+      <w:r>
+        <w:rPr>
+          <w:rFonts w:ascii="Courier New" w:eastAsia="宋体" w:hAnsi="Courier New" w:cs="Courier New"/>
+          <w:b/>
+          <w:bCs/>
+          <w:color w:val="008000"/>
+          <w:kern w:val="0"/>
+          <w:sz w:val="24"/>
+          <w:szCs w:val="24"/>
+          <w:shd w:val="clear" w:color="auto" w:fill="F7FAFF"/>
+        </w:rPr>
+        <w:t>/&gt;'</w:t>
+      </w:r>
+      <w:proofErr w:type="gramStart"/>
       <w:r>
         <w:rPr>
           <w:rFonts w:ascii="Courier New" w:eastAsia="宋体" w:hAnsi="Courier New" w:cs="Courier New"/>
@@ -199,6 +286,7 @@
         </w:rPr>
         <w:t>;</w:t>
       </w:r>
+      <w:proofErr w:type="gramEnd"/>
       <w:r>
         <w:rPr>
           <w:rFonts w:ascii="Courier New" w:eastAsia="宋体" w:hAnsi="Courier New" w:cs="Courier New"/>
@@ -223,17 +311,31 @@
         </w:rPr>
         <w:t xml:space="preserve">echo </w:t>
       </w:r>
-      <w:r>
-        <w:rPr>
-          <w:rFonts w:ascii="Courier New" w:eastAsia="宋体" w:hAnsi="Courier New" w:cs="Courier New"/>
-          <w:color w:val="000000"/>
-          <w:kern w:val="0"/>
-          <w:sz w:val="24"/>
-          <w:szCs w:val="24"/>
-          <w:shd w:val="clear" w:color="auto" w:fill="F7FAFF"/>
-        </w:rPr>
-        <w:t>Yii::</w:t>
-      </w:r>
+      <w:proofErr w:type="spellStart"/>
+      <w:r>
+        <w:rPr>
+          <w:rFonts w:ascii="Courier New" w:eastAsia="宋体" w:hAnsi="Courier New" w:cs="Courier New"/>
+          <w:color w:val="000000"/>
+          <w:kern w:val="0"/>
+          <w:sz w:val="24"/>
+          <w:szCs w:val="24"/>
+          <w:shd w:val="clear" w:color="auto" w:fill="F7FAFF"/>
+        </w:rPr>
+        <w:t>Yii</w:t>
+      </w:r>
+      <w:proofErr w:type="spellEnd"/>
+      <w:r>
+        <w:rPr>
+          <w:rFonts w:ascii="Courier New" w:eastAsia="宋体" w:hAnsi="Courier New" w:cs="Courier New"/>
+          <w:color w:val="000000"/>
+          <w:kern w:val="0"/>
+          <w:sz w:val="24"/>
+          <w:szCs w:val="24"/>
+          <w:shd w:val="clear" w:color="auto" w:fill="F7FAFF"/>
+        </w:rPr>
+        <w:t>::</w:t>
+      </w:r>
+      <w:proofErr w:type="spellStart"/>
       <w:r>
         <w:rPr>
           <w:rFonts w:ascii="Courier New" w:eastAsia="宋体" w:hAnsi="Courier New" w:cs="Courier New"/>
@@ -247,6 +349,7 @@
         </w:rPr>
         <w:t>getAlias</w:t>
       </w:r>
+      <w:proofErr w:type="spellEnd"/>
       <w:r>
         <w:rPr>
           <w:rFonts w:ascii="Courier New" w:eastAsia="宋体" w:hAnsi="Courier New" w:cs="Courier New"/>
@@ -293,8 +396,37 @@
           <w:szCs w:val="24"/>
           <w:shd w:val="clear" w:color="auto" w:fill="F7FAFF"/>
         </w:rPr>
-        <w:t>'&lt;br/&gt;'</w:t>
-      </w:r>
+        <w:t>'&lt;</w:t>
+      </w:r>
+      <w:proofErr w:type="spellStart"/>
+      <w:r>
+        <w:rPr>
+          <w:rFonts w:ascii="Courier New" w:eastAsia="宋体" w:hAnsi="Courier New" w:cs="Courier New"/>
+          <w:b/>
+          <w:bCs/>
+          <w:color w:val="008000"/>
+          <w:kern w:val="0"/>
+          <w:sz w:val="24"/>
+          <w:szCs w:val="24"/>
+          <w:shd w:val="clear" w:color="auto" w:fill="F7FAFF"/>
+        </w:rPr>
+        <w:t>br</w:t>
+      </w:r>
+      <w:proofErr w:type="spellEnd"/>
+      <w:r>
+        <w:rPr>
+          <w:rFonts w:ascii="Courier New" w:eastAsia="宋体" w:hAnsi="Courier New" w:cs="Courier New"/>
+          <w:b/>
+          <w:bCs/>
+          <w:color w:val="008000"/>
+          <w:kern w:val="0"/>
+          <w:sz w:val="24"/>
+          <w:szCs w:val="24"/>
+          <w:shd w:val="clear" w:color="auto" w:fill="F7FAFF"/>
+        </w:rPr>
+        <w:t>/&gt;'</w:t>
+      </w:r>
+      <w:proofErr w:type="gramStart"/>
       <w:r>
         <w:rPr>
           <w:rFonts w:ascii="Courier New" w:eastAsia="宋体" w:hAnsi="Courier New" w:cs="Courier New"/>
@@ -306,6 +438,7 @@
         </w:rPr>
         <w:t>;</w:t>
       </w:r>
+      <w:proofErr w:type="gramEnd"/>
       <w:r>
         <w:rPr>
           <w:rFonts w:ascii="Courier New" w:eastAsia="宋体" w:hAnsi="Courier New" w:cs="Courier New"/>
@@ -330,17 +463,31 @@
         </w:rPr>
         <w:t xml:space="preserve">echo </w:t>
       </w:r>
-      <w:r>
-        <w:rPr>
-          <w:rFonts w:ascii="Courier New" w:eastAsia="宋体" w:hAnsi="Courier New" w:cs="Courier New"/>
-          <w:color w:val="000000"/>
-          <w:kern w:val="0"/>
-          <w:sz w:val="24"/>
-          <w:szCs w:val="24"/>
-          <w:shd w:val="clear" w:color="auto" w:fill="F7FAFF"/>
-        </w:rPr>
-        <w:t>Yii::</w:t>
-      </w:r>
+      <w:proofErr w:type="spellStart"/>
+      <w:r>
+        <w:rPr>
+          <w:rFonts w:ascii="Courier New" w:eastAsia="宋体" w:hAnsi="Courier New" w:cs="Courier New"/>
+          <w:color w:val="000000"/>
+          <w:kern w:val="0"/>
+          <w:sz w:val="24"/>
+          <w:szCs w:val="24"/>
+          <w:shd w:val="clear" w:color="auto" w:fill="F7FAFF"/>
+        </w:rPr>
+        <w:t>Yii</w:t>
+      </w:r>
+      <w:proofErr w:type="spellEnd"/>
+      <w:r>
+        <w:rPr>
+          <w:rFonts w:ascii="Courier New" w:eastAsia="宋体" w:hAnsi="Courier New" w:cs="Courier New"/>
+          <w:color w:val="000000"/>
+          <w:kern w:val="0"/>
+          <w:sz w:val="24"/>
+          <w:szCs w:val="24"/>
+          <w:shd w:val="clear" w:color="auto" w:fill="F7FAFF"/>
+        </w:rPr>
+        <w:t>::</w:t>
+      </w:r>
+      <w:proofErr w:type="spellStart"/>
       <w:r>
         <w:rPr>
           <w:rFonts w:ascii="Courier New" w:eastAsia="宋体" w:hAnsi="Courier New" w:cs="Courier New"/>
@@ -354,6 +501,7 @@
         </w:rPr>
         <w:t>getAlias</w:t>
       </w:r>
+      <w:proofErr w:type="spellEnd"/>
       <w:r>
         <w:rPr>
           <w:rFonts w:ascii="Courier New" w:eastAsia="宋体" w:hAnsi="Courier New" w:cs="Courier New"/>
@@ -400,8 +548,37 @@
           <w:szCs w:val="24"/>
           <w:shd w:val="clear" w:color="auto" w:fill="F7FAFF"/>
         </w:rPr>
-        <w:t>'&lt;br/&gt;'</w:t>
-      </w:r>
+        <w:t>'&lt;</w:t>
+      </w:r>
+      <w:proofErr w:type="spellStart"/>
+      <w:r>
+        <w:rPr>
+          <w:rFonts w:ascii="Courier New" w:eastAsia="宋体" w:hAnsi="Courier New" w:cs="Courier New"/>
+          <w:b/>
+          <w:bCs/>
+          <w:color w:val="008000"/>
+          <w:kern w:val="0"/>
+          <w:sz w:val="24"/>
+          <w:szCs w:val="24"/>
+          <w:shd w:val="clear" w:color="auto" w:fill="F7FAFF"/>
+        </w:rPr>
+        <w:t>br</w:t>
+      </w:r>
+      <w:proofErr w:type="spellEnd"/>
+      <w:r>
+        <w:rPr>
+          <w:rFonts w:ascii="Courier New" w:eastAsia="宋体" w:hAnsi="Courier New" w:cs="Courier New"/>
+          <w:b/>
+          <w:bCs/>
+          <w:color w:val="008000"/>
+          <w:kern w:val="0"/>
+          <w:sz w:val="24"/>
+          <w:szCs w:val="24"/>
+          <w:shd w:val="clear" w:color="auto" w:fill="F7FAFF"/>
+        </w:rPr>
+        <w:t>/&gt;'</w:t>
+      </w:r>
+      <w:proofErr w:type="gramStart"/>
       <w:r>
         <w:rPr>
           <w:rFonts w:ascii="Courier New" w:eastAsia="宋体" w:hAnsi="Courier New" w:cs="Courier New"/>
@@ -413,6 +590,7 @@
         </w:rPr>
         <w:t>;</w:t>
       </w:r>
+      <w:proofErr w:type="gramEnd"/>
       <w:r>
         <w:rPr>
           <w:rFonts w:ascii="Courier New" w:eastAsia="宋体" w:hAnsi="Courier New" w:cs="Courier New"/>
@@ -437,17 +615,31 @@
         </w:rPr>
         <w:t xml:space="preserve">echo </w:t>
       </w:r>
-      <w:r>
-        <w:rPr>
-          <w:rFonts w:ascii="Courier New" w:eastAsia="宋体" w:hAnsi="Courier New" w:cs="Courier New"/>
-          <w:color w:val="000000"/>
-          <w:kern w:val="0"/>
-          <w:sz w:val="24"/>
-          <w:szCs w:val="24"/>
-          <w:shd w:val="clear" w:color="auto" w:fill="F7FAFF"/>
-        </w:rPr>
-        <w:t>Yii::</w:t>
-      </w:r>
+      <w:proofErr w:type="spellStart"/>
+      <w:r>
+        <w:rPr>
+          <w:rFonts w:ascii="Courier New" w:eastAsia="宋体" w:hAnsi="Courier New" w:cs="Courier New"/>
+          <w:color w:val="000000"/>
+          <w:kern w:val="0"/>
+          <w:sz w:val="24"/>
+          <w:szCs w:val="24"/>
+          <w:shd w:val="clear" w:color="auto" w:fill="F7FAFF"/>
+        </w:rPr>
+        <w:t>Yii</w:t>
+      </w:r>
+      <w:proofErr w:type="spellEnd"/>
+      <w:r>
+        <w:rPr>
+          <w:rFonts w:ascii="Courier New" w:eastAsia="宋体" w:hAnsi="Courier New" w:cs="Courier New"/>
+          <w:color w:val="000000"/>
+          <w:kern w:val="0"/>
+          <w:sz w:val="24"/>
+          <w:szCs w:val="24"/>
+          <w:shd w:val="clear" w:color="auto" w:fill="F7FAFF"/>
+        </w:rPr>
+        <w:t>::</w:t>
+      </w:r>
+      <w:proofErr w:type="spellStart"/>
       <w:r>
         <w:rPr>
           <w:rFonts w:ascii="Courier New" w:eastAsia="宋体" w:hAnsi="Courier New" w:cs="Courier New"/>
@@ -461,6 +653,7 @@
         </w:rPr>
         <w:t>getAlias</w:t>
       </w:r>
+      <w:proofErr w:type="spellEnd"/>
       <w:r>
         <w:rPr>
           <w:rFonts w:ascii="Courier New" w:eastAsia="宋体" w:hAnsi="Courier New" w:cs="Courier New"/>
@@ -507,8 +700,37 @@
           <w:szCs w:val="24"/>
           <w:shd w:val="clear" w:color="auto" w:fill="F7FAFF"/>
         </w:rPr>
-        <w:t>'&lt;br/&gt;'</w:t>
-      </w:r>
+        <w:t>'&lt;</w:t>
+      </w:r>
+      <w:proofErr w:type="spellStart"/>
+      <w:r>
+        <w:rPr>
+          <w:rFonts w:ascii="Courier New" w:eastAsia="宋体" w:hAnsi="Courier New" w:cs="Courier New"/>
+          <w:b/>
+          <w:bCs/>
+          <w:color w:val="008000"/>
+          <w:kern w:val="0"/>
+          <w:sz w:val="24"/>
+          <w:szCs w:val="24"/>
+          <w:shd w:val="clear" w:color="auto" w:fill="F7FAFF"/>
+        </w:rPr>
+        <w:t>br</w:t>
+      </w:r>
+      <w:proofErr w:type="spellEnd"/>
+      <w:r>
+        <w:rPr>
+          <w:rFonts w:ascii="Courier New" w:eastAsia="宋体" w:hAnsi="Courier New" w:cs="Courier New"/>
+          <w:b/>
+          <w:bCs/>
+          <w:color w:val="008000"/>
+          <w:kern w:val="0"/>
+          <w:sz w:val="24"/>
+          <w:szCs w:val="24"/>
+          <w:shd w:val="clear" w:color="auto" w:fill="F7FAFF"/>
+        </w:rPr>
+        <w:t>/&gt;'</w:t>
+      </w:r>
+      <w:proofErr w:type="gramStart"/>
       <w:r>
         <w:rPr>
           <w:rFonts w:ascii="Courier New" w:eastAsia="宋体" w:hAnsi="Courier New" w:cs="Courier New"/>
@@ -520,6 +742,7 @@
         </w:rPr>
         <w:t>;</w:t>
       </w:r>
+      <w:proofErr w:type="gramEnd"/>
       <w:r>
         <w:rPr>
           <w:rFonts w:ascii="Courier New" w:eastAsia="宋体" w:hAnsi="Courier New" w:cs="Courier New"/>
@@ -544,17 +767,31 @@
         </w:rPr>
         <w:t xml:space="preserve">echo </w:t>
       </w:r>
-      <w:r>
-        <w:rPr>
-          <w:rFonts w:ascii="Courier New" w:eastAsia="宋体" w:hAnsi="Courier New" w:cs="Courier New"/>
-          <w:color w:val="000000"/>
-          <w:kern w:val="0"/>
-          <w:sz w:val="24"/>
-          <w:szCs w:val="24"/>
-          <w:shd w:val="clear" w:color="auto" w:fill="F7FAFF"/>
-        </w:rPr>
-        <w:t>Yii::</w:t>
-      </w:r>
+      <w:proofErr w:type="spellStart"/>
+      <w:r>
+        <w:rPr>
+          <w:rFonts w:ascii="Courier New" w:eastAsia="宋体" w:hAnsi="Courier New" w:cs="Courier New"/>
+          <w:color w:val="000000"/>
+          <w:kern w:val="0"/>
+          <w:sz w:val="24"/>
+          <w:szCs w:val="24"/>
+          <w:shd w:val="clear" w:color="auto" w:fill="F7FAFF"/>
+        </w:rPr>
+        <w:t>Yii</w:t>
+      </w:r>
+      <w:proofErr w:type="spellEnd"/>
+      <w:r>
+        <w:rPr>
+          <w:rFonts w:ascii="Courier New" w:eastAsia="宋体" w:hAnsi="Courier New" w:cs="Courier New"/>
+          <w:color w:val="000000"/>
+          <w:kern w:val="0"/>
+          <w:sz w:val="24"/>
+          <w:szCs w:val="24"/>
+          <w:shd w:val="clear" w:color="auto" w:fill="F7FAFF"/>
+        </w:rPr>
+        <w:t>::</w:t>
+      </w:r>
+      <w:proofErr w:type="spellStart"/>
       <w:r>
         <w:rPr>
           <w:rFonts w:ascii="Courier New" w:eastAsia="宋体" w:hAnsi="Courier New" w:cs="Courier New"/>
@@ -568,6 +805,7 @@
         </w:rPr>
         <w:t>getAlias</w:t>
       </w:r>
+      <w:proofErr w:type="spellEnd"/>
       <w:r>
         <w:rPr>
           <w:rFonts w:ascii="Courier New" w:eastAsia="宋体" w:hAnsi="Courier New" w:cs="Courier New"/>
@@ -590,7 +828,35 @@
           <w:szCs w:val="24"/>
           <w:shd w:val="clear" w:color="auto" w:fill="F7FAFF"/>
         </w:rPr>
-        <w:t>'@webroot'</w:t>
+        <w:t>'@</w:t>
+      </w:r>
+      <w:proofErr w:type="spellStart"/>
+      <w:r>
+        <w:rPr>
+          <w:rFonts w:ascii="Courier New" w:eastAsia="宋体" w:hAnsi="Courier New" w:cs="Courier New"/>
+          <w:b/>
+          <w:bCs/>
+          <w:color w:val="008000"/>
+          <w:kern w:val="0"/>
+          <w:sz w:val="24"/>
+          <w:szCs w:val="24"/>
+          <w:shd w:val="clear" w:color="auto" w:fill="F7FAFF"/>
+        </w:rPr>
+        <w:t>webroot</w:t>
+      </w:r>
+      <w:proofErr w:type="spellEnd"/>
+      <w:r>
+        <w:rPr>
+          <w:rFonts w:ascii="Courier New" w:eastAsia="宋体" w:hAnsi="Courier New" w:cs="Courier New"/>
+          <w:b/>
+          <w:bCs/>
+          <w:color w:val="008000"/>
+          <w:kern w:val="0"/>
+          <w:sz w:val="24"/>
+          <w:szCs w:val="24"/>
+          <w:shd w:val="clear" w:color="auto" w:fill="F7FAFF"/>
+        </w:rPr>
+        <w:t>'</w:t>
       </w:r>
       <w:r>
         <w:rPr>
@@ -614,8 +880,37 @@
           <w:szCs w:val="24"/>
           <w:shd w:val="clear" w:color="auto" w:fill="F7FAFF"/>
         </w:rPr>
-        <w:t>'&lt;br/&gt;'</w:t>
-      </w:r>
+        <w:t>'&lt;</w:t>
+      </w:r>
+      <w:proofErr w:type="spellStart"/>
+      <w:r>
+        <w:rPr>
+          <w:rFonts w:ascii="Courier New" w:eastAsia="宋体" w:hAnsi="Courier New" w:cs="Courier New"/>
+          <w:b/>
+          <w:bCs/>
+          <w:color w:val="008000"/>
+          <w:kern w:val="0"/>
+          <w:sz w:val="24"/>
+          <w:szCs w:val="24"/>
+          <w:shd w:val="clear" w:color="auto" w:fill="F7FAFF"/>
+        </w:rPr>
+        <w:t>br</w:t>
+      </w:r>
+      <w:proofErr w:type="spellEnd"/>
+      <w:r>
+        <w:rPr>
+          <w:rFonts w:ascii="Courier New" w:eastAsia="宋体" w:hAnsi="Courier New" w:cs="Courier New"/>
+          <w:b/>
+          <w:bCs/>
+          <w:color w:val="008000"/>
+          <w:kern w:val="0"/>
+          <w:sz w:val="24"/>
+          <w:szCs w:val="24"/>
+          <w:shd w:val="clear" w:color="auto" w:fill="F7FAFF"/>
+        </w:rPr>
+        <w:t>/&gt;'</w:t>
+      </w:r>
+      <w:proofErr w:type="gramStart"/>
       <w:r>
         <w:rPr>
           <w:rFonts w:ascii="Courier New" w:eastAsia="宋体" w:hAnsi="Courier New" w:cs="Courier New"/>
@@ -627,6 +922,7 @@
         </w:rPr>
         <w:t>;</w:t>
       </w:r>
+      <w:proofErr w:type="gramEnd"/>
       <w:r>
         <w:rPr>
           <w:rFonts w:ascii="Courier New" w:eastAsia="宋体" w:hAnsi="Courier New" w:cs="Courier New"/>
@@ -651,17 +947,31 @@
         </w:rPr>
         <w:t xml:space="preserve">echo </w:t>
       </w:r>
-      <w:r>
-        <w:rPr>
-          <w:rFonts w:ascii="Courier New" w:eastAsia="宋体" w:hAnsi="Courier New" w:cs="Courier New"/>
-          <w:color w:val="000000"/>
-          <w:kern w:val="0"/>
-          <w:sz w:val="24"/>
-          <w:szCs w:val="24"/>
-          <w:shd w:val="clear" w:color="auto" w:fill="F7FAFF"/>
-        </w:rPr>
-        <w:t>Yii::</w:t>
-      </w:r>
+      <w:proofErr w:type="spellStart"/>
+      <w:r>
+        <w:rPr>
+          <w:rFonts w:ascii="Courier New" w:eastAsia="宋体" w:hAnsi="Courier New" w:cs="Courier New"/>
+          <w:color w:val="000000"/>
+          <w:kern w:val="0"/>
+          <w:sz w:val="24"/>
+          <w:szCs w:val="24"/>
+          <w:shd w:val="clear" w:color="auto" w:fill="F7FAFF"/>
+        </w:rPr>
+        <w:t>Yii</w:t>
+      </w:r>
+      <w:proofErr w:type="spellEnd"/>
+      <w:r>
+        <w:rPr>
+          <w:rFonts w:ascii="Courier New" w:eastAsia="宋体" w:hAnsi="Courier New" w:cs="Courier New"/>
+          <w:color w:val="000000"/>
+          <w:kern w:val="0"/>
+          <w:sz w:val="24"/>
+          <w:szCs w:val="24"/>
+          <w:shd w:val="clear" w:color="auto" w:fill="F7FAFF"/>
+        </w:rPr>
+        <w:t>::</w:t>
+      </w:r>
+      <w:proofErr w:type="spellStart"/>
       <w:r>
         <w:rPr>
           <w:rFonts w:ascii="Courier New" w:eastAsia="宋体" w:hAnsi="Courier New" w:cs="Courier New"/>
@@ -675,6 +985,7 @@
         </w:rPr>
         <w:t>getAlias</w:t>
       </w:r>
+      <w:proofErr w:type="spellEnd"/>
       <w:r>
         <w:rPr>
           <w:rFonts w:ascii="Courier New" w:eastAsia="宋体" w:hAnsi="Courier New" w:cs="Courier New"/>
@@ -721,7 +1032,35 @@
           <w:szCs w:val="24"/>
           <w:shd w:val="clear" w:color="auto" w:fill="F7FAFF"/>
         </w:rPr>
-        <w:t>'&lt;br/&gt;'</w:t>
+        <w:t>'&lt;</w:t>
+      </w:r>
+      <w:proofErr w:type="spellStart"/>
+      <w:r>
+        <w:rPr>
+          <w:rFonts w:ascii="Courier New" w:eastAsia="宋体" w:hAnsi="Courier New" w:cs="Courier New"/>
+          <w:b/>
+          <w:bCs/>
+          <w:color w:val="008000"/>
+          <w:kern w:val="0"/>
+          <w:sz w:val="24"/>
+          <w:szCs w:val="24"/>
+          <w:shd w:val="clear" w:color="auto" w:fill="F7FAFF"/>
+        </w:rPr>
+        <w:t>br</w:t>
+      </w:r>
+      <w:proofErr w:type="spellEnd"/>
+      <w:r>
+        <w:rPr>
+          <w:rFonts w:ascii="Courier New" w:eastAsia="宋体" w:hAnsi="Courier New" w:cs="Courier New"/>
+          <w:b/>
+          <w:bCs/>
+          <w:color w:val="008000"/>
+          <w:kern w:val="0"/>
+          <w:sz w:val="24"/>
+          <w:szCs w:val="24"/>
+          <w:shd w:val="clear" w:color="auto" w:fill="F7FAFF"/>
+        </w:rPr>
+        <w:t>/&gt;'</w:t>
       </w:r>
       <w:r>
         <w:rPr>
@@ -916,8 +1255,18 @@
           <w:color w:val="000000"/>
           <w:shd w:val="clear" w:color="auto" w:fill="F7FAFF"/>
         </w:rPr>
-        <w:t>F:/</w:t>
-      </w:r>
+        <w:t>F</w:t>
+      </w:r>
+      <w:proofErr w:type="gramStart"/>
+      <w:r>
+        <w:rPr>
+          <w:rFonts w:ascii="Courier New" w:hAnsi="Courier New" w:cs="Courier New"/>
+          <w:color w:val="000000"/>
+          <w:shd w:val="clear" w:color="auto" w:fill="F7FAFF"/>
+        </w:rPr>
+        <w:t>:/</w:t>
+      </w:r>
+      <w:proofErr w:type="gramEnd"/>
       <w:r>
         <w:rPr>
           <w:rFonts w:ascii="Courier New" w:hAnsi="Courier New" w:cs="Courier New"/>
@@ -1054,6 +1403,7 @@
         </w:rPr>
         <w:t>/</w:t>
       </w:r>
+      <w:proofErr w:type="spellStart"/>
       <w:r>
         <w:rPr>
           <w:rFonts w:ascii="Courier New" w:hAnsi="Courier New" w:cs="Courier New"/>
@@ -1066,6 +1416,7 @@
         </w:rPr>
         <w:t>yii</w:t>
       </w:r>
+      <w:proofErr w:type="spellEnd"/>
       <w:r>
         <w:rPr>
           <w:rFonts w:ascii="Courier New" w:hAnsi="Courier New" w:cs="Courier New"/>
@@ -1135,14 +1486,25 @@
           <w:szCs w:val="21"/>
         </w:rPr>
       </w:pPr>
-      <w:r>
-        <w:rPr>
-          <w:rFonts w:ascii="Helvetica" w:eastAsia="宋体" w:hAnsi="Helvetica" w:cs="Helvetica"/>
-          <w:color w:val="333333"/>
-          <w:kern w:val="0"/>
-          <w:szCs w:val="21"/>
-        </w:rPr>
-        <w:t xml:space="preserve">Yii </w:t>
+      <w:proofErr w:type="spellStart"/>
+      <w:r>
+        <w:rPr>
+          <w:rFonts w:ascii="Helvetica" w:eastAsia="宋体" w:hAnsi="Helvetica" w:cs="Helvetica"/>
+          <w:color w:val="333333"/>
+          <w:kern w:val="0"/>
+          <w:szCs w:val="21"/>
+        </w:rPr>
+        <w:t>Yii</w:t>
+      </w:r>
+      <w:proofErr w:type="spellEnd"/>
+      <w:r>
+        <w:rPr>
+          <w:rFonts w:ascii="Helvetica" w:eastAsia="宋体" w:hAnsi="Helvetica" w:cs="Helvetica"/>
+          <w:color w:val="333333"/>
+          <w:kern w:val="0"/>
+          <w:szCs w:val="21"/>
+        </w:rPr>
+        <w:t xml:space="preserve"> </w:t>
       </w:r>
       <w:r>
         <w:rPr>
@@ -1198,17 +1560,9 @@
           <w:szCs w:val="19"/>
           <w:shd w:val="clear" w:color="auto" w:fill="F9F2F4"/>
         </w:rPr>
-        <w:t>@yii</w:t>
-      </w:r>
-      <w:r>
-        <w:rPr>
-          <w:rFonts w:ascii="Helvetica" w:eastAsia="宋体" w:hAnsi="Helvetica" w:cs="Helvetica"/>
-          <w:color w:val="333333"/>
-          <w:kern w:val="0"/>
-          <w:szCs w:val="21"/>
-        </w:rPr>
-        <w:t> - </w:t>
-      </w:r>
+        <w:t>@</w:t>
+      </w:r>
+      <w:proofErr w:type="spellStart"/>
       <w:r>
         <w:rPr>
           <w:rFonts w:ascii="Consolas" w:eastAsia="宋体" w:hAnsi="Consolas" w:cs="Consolas"/>
@@ -1218,8 +1572,31 @@
           <w:szCs w:val="19"/>
           <w:shd w:val="clear" w:color="auto" w:fill="F9F2F4"/>
         </w:rPr>
+        <w:t>yii</w:t>
+      </w:r>
+      <w:proofErr w:type="spellEnd"/>
+      <w:r>
+        <w:rPr>
+          <w:rFonts w:ascii="Helvetica" w:eastAsia="宋体" w:hAnsi="Helvetica" w:cs="Helvetica"/>
+          <w:color w:val="333333"/>
+          <w:kern w:val="0"/>
+          <w:szCs w:val="21"/>
+        </w:rPr>
+        <w:t> - </w:t>
+      </w:r>
+      <w:proofErr w:type="spellStart"/>
+      <w:r>
+        <w:rPr>
+          <w:rFonts w:ascii="Consolas" w:eastAsia="宋体" w:hAnsi="Consolas" w:cs="Consolas"/>
+          <w:color w:val="C7254E"/>
+          <w:kern w:val="0"/>
+          <w:sz w:val="19"/>
+          <w:szCs w:val="19"/>
+          <w:shd w:val="clear" w:color="auto" w:fill="F9F2F4"/>
+        </w:rPr>
         <w:t>BaseYii.php</w:t>
       </w:r>
+      <w:proofErr w:type="spellEnd"/>
       <w:r>
         <w:rPr>
           <w:rFonts w:ascii="Helvetica" w:eastAsia="宋体" w:hAnsi="Helvetica" w:cs="Helvetica"/>
@@ -1292,8 +1669,39 @@
           <w:kern w:val="0"/>
           <w:szCs w:val="21"/>
         </w:rPr>
-        <w:t xml:space="preserve"> yii\base\Application::basePath</w:t>
-      </w:r>
+        <w:t xml:space="preserve"> </w:t>
+      </w:r>
+      <w:proofErr w:type="spellStart"/>
+      <w:r>
+        <w:rPr>
+          <w:rFonts w:ascii="Helvetica" w:eastAsia="宋体" w:hAnsi="Helvetica" w:cs="Helvetica"/>
+          <w:color w:val="333333"/>
+          <w:kern w:val="0"/>
+          <w:szCs w:val="21"/>
+        </w:rPr>
+        <w:t>yii</w:t>
+      </w:r>
+      <w:proofErr w:type="spellEnd"/>
+      <w:r>
+        <w:rPr>
+          <w:rFonts w:ascii="Helvetica" w:eastAsia="宋体" w:hAnsi="Helvetica" w:cs="Helvetica"/>
+          <w:color w:val="333333"/>
+          <w:kern w:val="0"/>
+          <w:szCs w:val="21"/>
+        </w:rPr>
+        <w:t>\base\Application::</w:t>
+      </w:r>
+      <w:proofErr w:type="spellStart"/>
+      <w:r>
+        <w:rPr>
+          <w:rFonts w:ascii="Helvetica" w:eastAsia="宋体" w:hAnsi="Helvetica" w:cs="Helvetica"/>
+          <w:color w:val="333333"/>
+          <w:kern w:val="0"/>
+          <w:szCs w:val="21"/>
+        </w:rPr>
+        <w:t>basePath</w:t>
+      </w:r>
+      <w:proofErr w:type="spellEnd"/>
     </w:p>
     <w:p>
       <w:pPr>
@@ -1348,8 +1756,39 @@
           <w:kern w:val="0"/>
           <w:szCs w:val="21"/>
         </w:rPr>
-        <w:t xml:space="preserve"> yii\base\Application::runtimePath</w:t>
-      </w:r>
+        <w:t xml:space="preserve"> </w:t>
+      </w:r>
+      <w:proofErr w:type="spellStart"/>
+      <w:r>
+        <w:rPr>
+          <w:rFonts w:ascii="Helvetica" w:eastAsia="宋体" w:hAnsi="Helvetica" w:cs="Helvetica"/>
+          <w:color w:val="333333"/>
+          <w:kern w:val="0"/>
+          <w:szCs w:val="21"/>
+        </w:rPr>
+        <w:t>yii</w:t>
+      </w:r>
+      <w:proofErr w:type="spellEnd"/>
+      <w:r>
+        <w:rPr>
+          <w:rFonts w:ascii="Helvetica" w:eastAsia="宋体" w:hAnsi="Helvetica" w:cs="Helvetica"/>
+          <w:color w:val="333333"/>
+          <w:kern w:val="0"/>
+          <w:szCs w:val="21"/>
+        </w:rPr>
+        <w:t>\base\Application::</w:t>
+      </w:r>
+      <w:proofErr w:type="spellStart"/>
+      <w:r>
+        <w:rPr>
+          <w:rFonts w:ascii="Helvetica" w:eastAsia="宋体" w:hAnsi="Helvetica" w:cs="Helvetica"/>
+          <w:color w:val="333333"/>
+          <w:kern w:val="0"/>
+          <w:szCs w:val="21"/>
+        </w:rPr>
+        <w:t>runtimePath</w:t>
+      </w:r>
+      <w:proofErr w:type="spellEnd"/>
     </w:p>
     <w:p>
       <w:pPr>
@@ -1386,8 +1825,39 @@
           <w:kern w:val="0"/>
           <w:szCs w:val="21"/>
         </w:rPr>
-        <w:t> - yii\base\Application::vendorPath</w:t>
-      </w:r>
+        <w:t xml:space="preserve"> - </w:t>
+      </w:r>
+      <w:proofErr w:type="spellStart"/>
+      <w:r>
+        <w:rPr>
+          <w:rFonts w:ascii="Helvetica" w:eastAsia="宋体" w:hAnsi="Helvetica" w:cs="Helvetica"/>
+          <w:color w:val="333333"/>
+          <w:kern w:val="0"/>
+          <w:szCs w:val="21"/>
+        </w:rPr>
+        <w:t>yii</w:t>
+      </w:r>
+      <w:proofErr w:type="spellEnd"/>
+      <w:r>
+        <w:rPr>
+          <w:rFonts w:ascii="Helvetica" w:eastAsia="宋体" w:hAnsi="Helvetica" w:cs="Helvetica"/>
+          <w:color w:val="333333"/>
+          <w:kern w:val="0"/>
+          <w:szCs w:val="21"/>
+        </w:rPr>
+        <w:t>\base\Application::</w:t>
+      </w:r>
+      <w:proofErr w:type="spellStart"/>
+      <w:r>
+        <w:rPr>
+          <w:rFonts w:ascii="Helvetica" w:eastAsia="宋体" w:hAnsi="Helvetica" w:cs="Helvetica"/>
+          <w:color w:val="333333"/>
+          <w:kern w:val="0"/>
+          <w:szCs w:val="21"/>
+        </w:rPr>
+        <w:t>vendorPath</w:t>
+      </w:r>
+      <w:proofErr w:type="spellEnd"/>
     </w:p>
     <w:p>
       <w:pPr>
@@ -1415,8 +1885,21 @@
           <w:szCs w:val="19"/>
           <w:shd w:val="clear" w:color="auto" w:fill="F9F2F4"/>
         </w:rPr>
-        <w:t>@webroot</w:t>
-      </w:r>
+        <w:t>@</w:t>
+      </w:r>
+      <w:proofErr w:type="spellStart"/>
+      <w:r>
+        <w:rPr>
+          <w:rFonts w:ascii="Consolas" w:eastAsia="宋体" w:hAnsi="Consolas" w:cs="Consolas"/>
+          <w:color w:val="C7254E"/>
+          <w:kern w:val="0"/>
+          <w:sz w:val="19"/>
+          <w:szCs w:val="19"/>
+          <w:shd w:val="clear" w:color="auto" w:fill="F9F2F4"/>
+        </w:rPr>
+        <w:t>webroot</w:t>
+      </w:r>
+      <w:proofErr w:type="spellEnd"/>
       <w:r>
         <w:rPr>
           <w:rFonts w:ascii="Helvetica" w:eastAsia="宋体" w:hAnsi="Helvetica" w:cs="Helvetica"/>
@@ -1531,11 +2014,42 @@
       <w:r>
         <w:t>。。。</w:t>
       </w:r>
+      <w:proofErr w:type="gramStart"/>
       <w:r>
         <w:rPr>
           <w:rFonts w:hint="eastAsia"/>
         </w:rPr>
-        <w:t>反对撒反对撒反对</w:t>
+        <w:t>反对撒反对撒</w:t>
+      </w:r>
+      <w:proofErr w:type="gramEnd"/>
+      <w:r>
+        <w:rPr>
+          <w:rFonts w:hint="eastAsia"/>
+        </w:rPr>
+        <w:t>反对</w:t>
+      </w:r>
+    </w:p>
+    <w:p/>
+    <w:p/>
+    <w:p/>
+    <w:p/>
+    <w:p>
+      <w:pPr>
+        <w:rPr>
+          <w:rFonts w:hint="eastAsia"/>
+        </w:rPr>
+      </w:pPr>
+      <w:r>
+        <w:rPr>
+          <w:rFonts w:hint="eastAsia"/>
+        </w:rPr>
+        <w:t>核力量咯</w:t>
+      </w:r>
+      <w:r>
+        <w:rPr>
+          <w:rFonts w:hint="eastAsia"/>
+        </w:rPr>
+        <w:t xml:space="preserve">  </w:t>
       </w:r>
       <w:bookmarkStart w:id="0" w:name="_GoBack"/>
       <w:bookmarkEnd w:id="0"/>
